--- a/Documents/Project Report July15.docx
+++ b/Documents/Project Report July15.docx
@@ -22,7 +22,7 @@
           <w:szCs w:val="24"/>
           <w:bdr w:val="none" w:sz="0" w:space="0" w:color="auto" w:frame="1"/>
           <w:shd w:val="clear" w:color="auto" w:fill="FFFFFF"/>
-          <w:lang w:val="en-US"/>
+          <w:lang w:eastAsia="en-CA"/>
         </w:rPr>
         <w:drawing>
           <wp:anchor distT="0" distB="0" distL="114300" distR="114300" simplePos="0" relativeHeight="251649536" behindDoc="1" locked="0" layoutInCell="1" allowOverlap="1">
@@ -605,7 +605,7 @@
           <w:szCs w:val="24"/>
           <w:bdr w:val="none" w:sz="0" w:space="0" w:color="auto" w:frame="1"/>
           <w:shd w:val="clear" w:color="auto" w:fill="FFFFFF"/>
-          <w:lang w:val="en-US"/>
+          <w:lang w:eastAsia="en-CA"/>
         </w:rPr>
         <w:lastRenderedPageBreak/>
         <w:drawing>
@@ -1923,7 +1923,7 @@
           <w:szCs w:val="24"/>
           <w:bdr w:val="none" w:sz="0" w:space="0" w:color="auto" w:frame="1"/>
           <w:shd w:val="clear" w:color="auto" w:fill="FFFFFF"/>
-          <w:lang w:val="en-US"/>
+          <w:lang w:eastAsia="en-CA"/>
         </w:rPr>
         <w:lastRenderedPageBreak/>
         <w:drawing>
@@ -2724,7 +2724,7 @@
           <w:szCs w:val="24"/>
           <w:bdr w:val="none" w:sz="0" w:space="0" w:color="auto" w:frame="1"/>
           <w:shd w:val="clear" w:color="auto" w:fill="FFFFFF"/>
-          <w:lang w:val="en-US"/>
+          <w:lang w:eastAsia="en-CA"/>
         </w:rPr>
         <w:lastRenderedPageBreak/>
         <w:drawing>
@@ -3271,7 +3271,7 @@
           <w:szCs w:val="24"/>
           <w:bdr w:val="none" w:sz="0" w:space="0" w:color="auto" w:frame="1"/>
           <w:shd w:val="clear" w:color="auto" w:fill="FFFFFF"/>
-          <w:lang w:val="en-US"/>
+          <w:lang w:eastAsia="en-CA"/>
         </w:rPr>
         <w:lastRenderedPageBreak/>
         <w:drawing>
@@ -3610,7 +3610,7 @@
           <w:szCs w:val="24"/>
           <w:bdr w:val="none" w:sz="0" w:space="0" w:color="auto" w:frame="1"/>
           <w:shd w:val="clear" w:color="auto" w:fill="FFFFFF"/>
-          <w:lang w:val="en-US"/>
+          <w:lang w:eastAsia="en-CA"/>
         </w:rPr>
         <w:lastRenderedPageBreak/>
         <w:drawing>
@@ -3718,6 +3718,7 @@
           <w:szCs w:val="24"/>
         </w:rPr>
       </w:pPr>
+      <w:proofErr w:type="gramStart"/>
       <w:r>
         <w:rPr>
           <w:rFonts w:ascii="Times New Roman" w:hAnsi="Times New Roman" w:cs="Times New Roman"/>
@@ -3725,7 +3726,17 @@
           <w:szCs w:val="24"/>
           <w:highlight w:val="red"/>
         </w:rPr>
-        <w:t>experiences. This feature caters to individuals who appreciate routine and those who wish to save time and effort by automating their regular food orders.</w:t>
+        <w:t>experiences</w:t>
+      </w:r>
+      <w:proofErr w:type="gramEnd"/>
+      <w:r>
+        <w:rPr>
+          <w:rFonts w:ascii="Times New Roman" w:hAnsi="Times New Roman" w:cs="Times New Roman"/>
+          <w:sz w:val="24"/>
+          <w:szCs w:val="24"/>
+          <w:highlight w:val="red"/>
+        </w:rPr>
+        <w:t>. This feature caters to individuals who appreciate routine and those who wish to save time and effort by automating their regular food orders.</w:t>
       </w:r>
     </w:p>
     <w:p>
@@ -3913,7 +3924,7 @@
           <w:szCs w:val="24"/>
           <w:bdr w:val="none" w:sz="0" w:space="0" w:color="auto" w:frame="1"/>
           <w:shd w:val="clear" w:color="auto" w:fill="FFFFFF"/>
-          <w:lang w:val="en-US"/>
+          <w:lang w:eastAsia="en-CA"/>
         </w:rPr>
         <w:lastRenderedPageBreak/>
         <w:drawing>
@@ -4383,7 +4394,7 @@
           <w:szCs w:val="24"/>
           <w:bdr w:val="none" w:sz="0" w:space="0" w:color="auto" w:frame="1"/>
           <w:shd w:val="clear" w:color="auto" w:fill="FFFFFF"/>
-          <w:lang w:val="en-US"/>
+          <w:lang w:eastAsia="en-CA"/>
         </w:rPr>
         <w:lastRenderedPageBreak/>
         <w:drawing>
@@ -4788,7 +4799,7 @@
           <w:szCs w:val="24"/>
           <w:bdr w:val="none" w:sz="0" w:space="0" w:color="auto" w:frame="1"/>
           <w:shd w:val="clear" w:color="auto" w:fill="FFFFFF"/>
-          <w:lang w:val="en-US"/>
+          <w:lang w:eastAsia="en-CA"/>
         </w:rPr>
         <w:lastRenderedPageBreak/>
         <w:drawing>
@@ -5031,7 +5042,7 @@
           <w:szCs w:val="24"/>
           <w:bdr w:val="none" w:sz="0" w:space="0" w:color="auto" w:frame="1"/>
           <w:shd w:val="clear" w:color="auto" w:fill="FFFFFF"/>
-          <w:lang w:val="en-US"/>
+          <w:lang w:eastAsia="en-CA"/>
         </w:rPr>
         <w:lastRenderedPageBreak/>
         <w:drawing>
@@ -5248,7 +5259,7 @@
           <w:szCs w:val="24"/>
           <w:bdr w:val="none" w:sz="0" w:space="0" w:color="auto" w:frame="1"/>
           <w:shd w:val="clear" w:color="auto" w:fill="FFFFFF"/>
-          <w:lang w:val="en-US"/>
+          <w:lang w:eastAsia="en-CA"/>
         </w:rPr>
         <w:lastRenderedPageBreak/>
         <w:drawing>
@@ -5671,7 +5682,7 @@
           <w:szCs w:val="24"/>
           <w:bdr w:val="none" w:sz="0" w:space="0" w:color="auto" w:frame="1"/>
           <w:shd w:val="clear" w:color="auto" w:fill="FFFFFF"/>
-          <w:lang w:val="en-US"/>
+          <w:lang w:eastAsia="en-CA"/>
         </w:rPr>
         <w:lastRenderedPageBreak/>
         <w:drawing>
@@ -5950,7 +5961,7 @@
           <w:szCs w:val="24"/>
           <w:bdr w:val="none" w:sz="0" w:space="0" w:color="auto" w:frame="1"/>
           <w:shd w:val="clear" w:color="auto" w:fill="FFFFFF"/>
-          <w:lang w:val="en-US"/>
+          <w:lang w:eastAsia="en-CA"/>
         </w:rPr>
         <w:lastRenderedPageBreak/>
         <w:drawing>
@@ -6502,7 +6513,7 @@
           <w:szCs w:val="24"/>
           <w:bdr w:val="none" w:sz="0" w:space="0" w:color="auto" w:frame="1"/>
           <w:shd w:val="clear" w:color="auto" w:fill="FFFFFF"/>
-          <w:lang w:val="en-US"/>
+          <w:lang w:eastAsia="en-CA"/>
         </w:rPr>
         <w:lastRenderedPageBreak/>
         <w:drawing>
@@ -6659,7 +6670,7 @@
       </w:pPr>
       <w:r>
         <w:pict>
-          <v:shape id="_x0000_i1025" type="#_x0000_t75" style="width:467.4pt;height:402.9pt;mso-position-horizontal-relative:text;mso-position-vertical-relative:text">
+          <v:shape id="_x0000_i1025" type="#_x0000_t75" style="width:467.25pt;height:402.75pt;mso-position-horizontal-relative:text;mso-position-vertical-relative:text">
             <v:imagedata r:id="rId12" o:title="MVC - Customer"/>
           </v:shape>
         </w:pict>
@@ -6931,7 +6942,7 @@
           <w:szCs w:val="24"/>
           <w:bdr w:val="none" w:sz="0" w:space="0" w:color="auto" w:frame="1"/>
           <w:shd w:val="clear" w:color="auto" w:fill="FFFFFF"/>
-          <w:lang w:val="en-US"/>
+          <w:lang w:eastAsia="en-CA"/>
         </w:rPr>
         <w:drawing>
           <wp:inline distT="0" distB="0" distL="0" distR="0">
@@ -7047,30 +7058,9 @@
           <w:shd w:val="clear" w:color="auto" w:fill="FFFFFF"/>
           <w:lang w:val="en-US"/>
         </w:rPr>
-        <w:t>The user also has an update(order) method. This method is basically called by the order class when an order status changes. </w:t>
-      </w:r>
-    </w:p>
-    <w:p>
-      <w:pPr>
-        <w:spacing w:after="0" w:line="276" w:lineRule="auto"/>
-        <w:rPr>
-          <w:rFonts w:ascii="Times New Roman" w:eastAsia="Times New Roman" w:hAnsi="Times New Roman" w:cs="Times New Roman"/>
-          <w:sz w:val="24"/>
-          <w:szCs w:val="24"/>
-          <w:lang w:val="en-US"/>
-        </w:rPr>
-      </w:pPr>
-    </w:p>
-    <w:p>
-      <w:pPr>
-        <w:spacing w:after="0" w:line="276" w:lineRule="auto"/>
-        <w:rPr>
-          <w:rFonts w:ascii="Times New Roman" w:eastAsia="Times New Roman" w:hAnsi="Times New Roman" w:cs="Times New Roman"/>
-          <w:sz w:val="24"/>
-          <w:szCs w:val="24"/>
-          <w:lang w:val="en-US"/>
-        </w:rPr>
-      </w:pPr>
+        <w:t xml:space="preserve">The user also has an </w:t>
+      </w:r>
+      <w:proofErr w:type="gramStart"/>
       <w:r>
         <w:rPr>
           <w:rFonts w:ascii="Times New Roman" w:eastAsia="Times New Roman" w:hAnsi="Times New Roman" w:cs="Times New Roman"/>
@@ -7080,9 +7070,9 @@
           <w:shd w:val="clear" w:color="auto" w:fill="FFFFFF"/>
           <w:lang w:val="en-US"/>
         </w:rPr>
-        <w:t xml:space="preserve">The algorithm follows that in the order class, the </w:t>
-      </w:r>
-      <w:proofErr w:type="spellStart"/>
+        <w:t>update(</w:t>
+      </w:r>
+      <w:proofErr w:type="gramEnd"/>
       <w:r>
         <w:rPr>
           <w:rFonts w:ascii="Times New Roman" w:eastAsia="Times New Roman" w:hAnsi="Times New Roman" w:cs="Times New Roman"/>
@@ -7092,9 +7082,30 @@
           <w:shd w:val="clear" w:color="auto" w:fill="FFFFFF"/>
           <w:lang w:val="en-US"/>
         </w:rPr>
-        <w:t>getStatus</w:t>
-      </w:r>
-      <w:proofErr w:type="spellEnd"/>
+        <w:t>order) method. This method is basically called by the order class when an order status changes. </w:t>
+      </w:r>
+    </w:p>
+    <w:p>
+      <w:pPr>
+        <w:spacing w:after="0" w:line="276" w:lineRule="auto"/>
+        <w:rPr>
+          <w:rFonts w:ascii="Times New Roman" w:eastAsia="Times New Roman" w:hAnsi="Times New Roman" w:cs="Times New Roman"/>
+          <w:sz w:val="24"/>
+          <w:szCs w:val="24"/>
+          <w:lang w:val="en-US"/>
+        </w:rPr>
+      </w:pPr>
+    </w:p>
+    <w:p>
+      <w:pPr>
+        <w:spacing w:after="0" w:line="276" w:lineRule="auto"/>
+        <w:rPr>
+          <w:rFonts w:ascii="Times New Roman" w:eastAsia="Times New Roman" w:hAnsi="Times New Roman" w:cs="Times New Roman"/>
+          <w:sz w:val="24"/>
+          <w:szCs w:val="24"/>
+          <w:lang w:val="en-US"/>
+        </w:rPr>
+      </w:pPr>
       <w:r>
         <w:rPr>
           <w:rFonts w:ascii="Times New Roman" w:eastAsia="Times New Roman" w:hAnsi="Times New Roman" w:cs="Times New Roman"/>
@@ -7104,9 +7115,10 @@
           <w:shd w:val="clear" w:color="auto" w:fill="FFFFFF"/>
           <w:lang w:val="en-US"/>
         </w:rPr>
-        <w:t xml:space="preserve">() method returns the status of an order. The </w:t>
+        <w:t xml:space="preserve">The algorithm follows that in the order class, the </w:t>
       </w:r>
       <w:proofErr w:type="spellStart"/>
+      <w:proofErr w:type="gramStart"/>
       <w:r>
         <w:rPr>
           <w:rFonts w:ascii="Times New Roman" w:eastAsia="Times New Roman" w:hAnsi="Times New Roman" w:cs="Times New Roman"/>
@@ -7116,7 +7128,7 @@
           <w:shd w:val="clear" w:color="auto" w:fill="FFFFFF"/>
           <w:lang w:val="en-US"/>
         </w:rPr>
-        <w:t>setStatus</w:t>
+        <w:t>getStatus</w:t>
       </w:r>
       <w:proofErr w:type="spellEnd"/>
       <w:r>
@@ -7128,19 +7140,9 @@
           <w:shd w:val="clear" w:color="auto" w:fill="FFFFFF"/>
           <w:lang w:val="en-US"/>
         </w:rPr>
-        <w:t>() method is used to update the status of a given order. It will also notify the observers. </w:t>
-      </w:r>
-    </w:p>
-    <w:p>
-      <w:pPr>
-        <w:spacing w:after="0" w:line="276" w:lineRule="auto"/>
-        <w:rPr>
-          <w:rFonts w:ascii="Times New Roman" w:eastAsia="Times New Roman" w:hAnsi="Times New Roman" w:cs="Times New Roman"/>
-          <w:sz w:val="24"/>
-          <w:szCs w:val="24"/>
-          <w:lang w:val="en-US"/>
-        </w:rPr>
-      </w:pPr>
+        <w:t>(</w:t>
+      </w:r>
+      <w:proofErr w:type="gramEnd"/>
       <w:r>
         <w:rPr>
           <w:rFonts w:ascii="Times New Roman" w:eastAsia="Times New Roman" w:hAnsi="Times New Roman" w:cs="Times New Roman"/>
@@ -7150,7 +7152,90 @@
           <w:shd w:val="clear" w:color="auto" w:fill="FFFFFF"/>
           <w:lang w:val="en-US"/>
         </w:rPr>
-        <w:t>In the user class, the update(order) receives the updated order and then takes the appropriate actions. </w:t>
+        <w:t xml:space="preserve">) method returns the status of an order. The </w:t>
+      </w:r>
+      <w:proofErr w:type="spellStart"/>
+      <w:proofErr w:type="gramStart"/>
+      <w:r>
+        <w:rPr>
+          <w:rFonts w:ascii="Times New Roman" w:eastAsia="Times New Roman" w:hAnsi="Times New Roman" w:cs="Times New Roman"/>
+          <w:color w:val="000000"/>
+          <w:sz w:val="24"/>
+          <w:szCs w:val="24"/>
+          <w:shd w:val="clear" w:color="auto" w:fill="FFFFFF"/>
+          <w:lang w:val="en-US"/>
+        </w:rPr>
+        <w:t>setStatus</w:t>
+      </w:r>
+      <w:proofErr w:type="spellEnd"/>
+      <w:r>
+        <w:rPr>
+          <w:rFonts w:ascii="Times New Roman" w:eastAsia="Times New Roman" w:hAnsi="Times New Roman" w:cs="Times New Roman"/>
+          <w:color w:val="000000"/>
+          <w:sz w:val="24"/>
+          <w:szCs w:val="24"/>
+          <w:shd w:val="clear" w:color="auto" w:fill="FFFFFF"/>
+          <w:lang w:val="en-US"/>
+        </w:rPr>
+        <w:t>(</w:t>
+      </w:r>
+      <w:proofErr w:type="gramEnd"/>
+      <w:r>
+        <w:rPr>
+          <w:rFonts w:ascii="Times New Roman" w:eastAsia="Times New Roman" w:hAnsi="Times New Roman" w:cs="Times New Roman"/>
+          <w:color w:val="000000"/>
+          <w:sz w:val="24"/>
+          <w:szCs w:val="24"/>
+          <w:shd w:val="clear" w:color="auto" w:fill="FFFFFF"/>
+          <w:lang w:val="en-US"/>
+        </w:rPr>
+        <w:t>) method is used to update the status of a given order. It will also notify the observers. </w:t>
+      </w:r>
+    </w:p>
+    <w:p>
+      <w:pPr>
+        <w:spacing w:after="0" w:line="276" w:lineRule="auto"/>
+        <w:rPr>
+          <w:rFonts w:ascii="Times New Roman" w:eastAsia="Times New Roman" w:hAnsi="Times New Roman" w:cs="Times New Roman"/>
+          <w:sz w:val="24"/>
+          <w:szCs w:val="24"/>
+          <w:lang w:val="en-US"/>
+        </w:rPr>
+      </w:pPr>
+      <w:r>
+        <w:rPr>
+          <w:rFonts w:ascii="Times New Roman" w:eastAsia="Times New Roman" w:hAnsi="Times New Roman" w:cs="Times New Roman"/>
+          <w:color w:val="000000"/>
+          <w:sz w:val="24"/>
+          <w:szCs w:val="24"/>
+          <w:shd w:val="clear" w:color="auto" w:fill="FFFFFF"/>
+          <w:lang w:val="en-US"/>
+        </w:rPr>
+        <w:t xml:space="preserve">In the user class, the </w:t>
+      </w:r>
+      <w:proofErr w:type="gramStart"/>
+      <w:r>
+        <w:rPr>
+          <w:rFonts w:ascii="Times New Roman" w:eastAsia="Times New Roman" w:hAnsi="Times New Roman" w:cs="Times New Roman"/>
+          <w:color w:val="000000"/>
+          <w:sz w:val="24"/>
+          <w:szCs w:val="24"/>
+          <w:shd w:val="clear" w:color="auto" w:fill="FFFFFF"/>
+          <w:lang w:val="en-US"/>
+        </w:rPr>
+        <w:t>update(</w:t>
+      </w:r>
+      <w:proofErr w:type="gramEnd"/>
+      <w:r>
+        <w:rPr>
+          <w:rFonts w:ascii="Times New Roman" w:eastAsia="Times New Roman" w:hAnsi="Times New Roman" w:cs="Times New Roman"/>
+          <w:color w:val="000000"/>
+          <w:sz w:val="24"/>
+          <w:szCs w:val="24"/>
+          <w:shd w:val="clear" w:color="auto" w:fill="FFFFFF"/>
+          <w:lang w:val="en-US"/>
+        </w:rPr>
+        <w:t>order) receives the updated order and then takes the appropriate actions. </w:t>
       </w:r>
     </w:p>
     <w:p>
@@ -7220,7 +7305,6 @@
         </w:rPr>
         <w:t xml:space="preserve">The factory design pattern is used in Go4Food to provide a design functionality where there exist generic food items, from which there are concrete examples of a particular item. The following class diagram shows how this is achieved. For example, considering a restaurant that has food items such as pizzas and burgers, a factory design pattern can be used to create different object types of burgers and pizzas based on their unique </w:t>
       </w:r>
-      <w:proofErr w:type="spellStart"/>
       <w:r>
         <w:rPr>
           <w:rFonts w:ascii="Times New Roman" w:eastAsia="Times New Roman" w:hAnsi="Times New Roman" w:cs="Times New Roman"/>
@@ -7230,9 +7314,8 @@
           <w:shd w:val="clear" w:color="auto" w:fill="FFFFFF"/>
           <w:lang w:val="en-US"/>
         </w:rPr>
-        <w:t>peroperties</w:t>
-      </w:r>
-      <w:proofErr w:type="spellEnd"/>
+        <w:t>properties</w:t>
+      </w:r>
       <w:r>
         <w:rPr>
           <w:rFonts w:ascii="Times New Roman" w:eastAsia="Times New Roman" w:hAnsi="Times New Roman" w:cs="Times New Roman"/>
@@ -7264,7 +7347,7 @@
           <w:szCs w:val="24"/>
           <w:bdr w:val="none" w:sz="0" w:space="0" w:color="auto" w:frame="1"/>
           <w:shd w:val="clear" w:color="auto" w:fill="FFFFFF"/>
-          <w:lang w:val="en-US"/>
+          <w:lang w:eastAsia="en-CA"/>
         </w:rPr>
         <w:drawing>
           <wp:inline distT="0" distB="0" distL="0" distR="0">
@@ -7387,6 +7470,7 @@
         <w:t xml:space="preserve"> which both return strings and floats respectively. The item factory class is responsible for creating particular item objects. It has a </w:t>
       </w:r>
       <w:proofErr w:type="spellStart"/>
+      <w:proofErr w:type="gramStart"/>
       <w:r>
         <w:rPr>
           <w:rFonts w:ascii="Times New Roman" w:eastAsia="Times New Roman" w:hAnsi="Times New Roman" w:cs="Times New Roman"/>
@@ -7408,30 +7492,9 @@
           <w:shd w:val="clear" w:color="auto" w:fill="FFFFFF"/>
           <w:lang w:val="en-US"/>
         </w:rPr>
-        <w:t>(type) method which takes type as the type of item. Based on this type, it returns a concrete type of restaurant. Pizza and Burger are concrete examples of how the item class extends.</w:t>
-      </w:r>
-    </w:p>
-    <w:p>
-      <w:pPr>
-        <w:spacing w:after="0" w:line="276" w:lineRule="auto"/>
-        <w:rPr>
-          <w:rFonts w:ascii="Times New Roman" w:eastAsia="Times New Roman" w:hAnsi="Times New Roman" w:cs="Times New Roman"/>
-          <w:sz w:val="24"/>
-          <w:szCs w:val="24"/>
-          <w:lang w:val="en-US"/>
-        </w:rPr>
-      </w:pPr>
-    </w:p>
-    <w:p>
-      <w:pPr>
-        <w:spacing w:after="0" w:line="276" w:lineRule="auto"/>
-        <w:rPr>
-          <w:rFonts w:ascii="Times New Roman" w:eastAsia="Times New Roman" w:hAnsi="Times New Roman" w:cs="Times New Roman"/>
-          <w:sz w:val="24"/>
-          <w:szCs w:val="24"/>
-          <w:lang w:val="en-US"/>
-        </w:rPr>
-      </w:pPr>
+        <w:t>(</w:t>
+      </w:r>
+      <w:proofErr w:type="gramEnd"/>
       <w:r>
         <w:rPr>
           <w:rFonts w:ascii="Times New Roman" w:eastAsia="Times New Roman" w:hAnsi="Times New Roman" w:cs="Times New Roman"/>
@@ -7441,7 +7504,7 @@
           <w:shd w:val="clear" w:color="auto" w:fill="FFFFFF"/>
           <w:lang w:val="en-US"/>
         </w:rPr>
-        <w:t>The algorithm based on the class diagram above follows that if type is pizza, an instance of the item class will be created (demonstrated by concrete class pizza). It sets this particular instance’s attributes, such as name and price, and then returns its object. The same logic would apply if the type were to be something different, for example burger. Notice that the same factory design pattern could be implemented for the type of pizza itself as explained above. </w:t>
+        <w:t>type) method which takes type as the type of item. Based on this type, it returns a concrete type of restaurant. Pizza and Burger are concrete examples of how the item class extends.</w:t>
       </w:r>
     </w:p>
     <w:p>
@@ -7458,6 +7521,14 @@
     <w:p>
       <w:pPr>
         <w:spacing w:after="0" w:line="276" w:lineRule="auto"/>
+        <w:rPr>
+          <w:rFonts w:ascii="Times New Roman" w:eastAsia="Times New Roman" w:hAnsi="Times New Roman" w:cs="Times New Roman"/>
+          <w:sz w:val="24"/>
+          <w:szCs w:val="24"/>
+          <w:lang w:val="en-US"/>
+        </w:rPr>
+      </w:pPr>
+      <w:r>
         <w:rPr>
           <w:rFonts w:ascii="Times New Roman" w:eastAsia="Times New Roman" w:hAnsi="Times New Roman" w:cs="Times New Roman"/>
           <w:color w:val="000000"/>
@@ -7466,8 +7537,25 @@
           <w:shd w:val="clear" w:color="auto" w:fill="FFFFFF"/>
           <w:lang w:val="en-US"/>
         </w:rPr>
-      </w:pPr>
-      <w:r>
+        <w:t>The algorithm based on the class diagram above follows that if type is pizza, an instance of the item class will be created (demonstrated by concrete class pizza). It sets this particular instance’s attributes, such as name and price, and then returns its object. The same logic would apply if the type were to be something different, for example burger. Notice that the same factory design pattern could be implemented for the type of pizza itself as explained above. </w:t>
+      </w:r>
+    </w:p>
+    <w:p>
+      <w:pPr>
+        <w:spacing w:after="0" w:line="276" w:lineRule="auto"/>
+        <w:rPr>
+          <w:rFonts w:ascii="Times New Roman" w:eastAsia="Times New Roman" w:hAnsi="Times New Roman" w:cs="Times New Roman"/>
+          <w:sz w:val="24"/>
+          <w:szCs w:val="24"/>
+          <w:lang w:val="en-US"/>
+        </w:rPr>
+      </w:pPr>
+      <w:bookmarkStart w:id="0" w:name="_GoBack"/>
+      <w:bookmarkEnd w:id="0"/>
+    </w:p>
+    <w:p>
+      <w:pPr>
+        <w:spacing w:after="0" w:line="276" w:lineRule="auto"/>
         <w:rPr>
           <w:rFonts w:ascii="Times New Roman" w:eastAsia="Times New Roman" w:hAnsi="Times New Roman" w:cs="Times New Roman"/>
           <w:color w:val="000000"/>
@@ -7476,6 +7564,16 @@
           <w:shd w:val="clear" w:color="auto" w:fill="FFFFFF"/>
           <w:lang w:val="en-US"/>
         </w:rPr>
+      </w:pPr>
+      <w:r>
+        <w:rPr>
+          <w:rFonts w:ascii="Times New Roman" w:eastAsia="Times New Roman" w:hAnsi="Times New Roman" w:cs="Times New Roman"/>
+          <w:color w:val="000000"/>
+          <w:sz w:val="24"/>
+          <w:szCs w:val="24"/>
+          <w:shd w:val="clear" w:color="auto" w:fill="FFFFFF"/>
+          <w:lang w:val="en-US"/>
+        </w:rPr>
         <w:t>The key feature here is that each pizza class or burger class inherits key properties from the generic item class, such as name and price, but with the factory design it shows how it is able to introduce new properties tailored to its own implementation.</w:t>
       </w:r>
     </w:p>
@@ -7489,8 +7587,6 @@
           <w:lang w:val="en-US"/>
         </w:rPr>
       </w:pPr>
-      <w:bookmarkStart w:id="0" w:name="_GoBack"/>
-      <w:bookmarkEnd w:id="0"/>
     </w:p>
     <w:p>
       <w:pPr>
@@ -7694,7 +7790,7 @@
           <w:szCs w:val="24"/>
           <w:bdr w:val="none" w:sz="0" w:space="0" w:color="auto" w:frame="1"/>
           <w:shd w:val="clear" w:color="auto" w:fill="FFFFFF"/>
-          <w:lang w:val="en-US"/>
+          <w:lang w:eastAsia="en-CA"/>
         </w:rPr>
         <w:lastRenderedPageBreak/>
         <w:drawing>
@@ -8172,18 +8268,8 @@
                 <w:sz w:val="24"/>
                 <w:szCs w:val="24"/>
               </w:rPr>
-              <w:t xml:space="preserve"> </w:t>
-            </w:r>
-            <w:proofErr w:type="spellStart"/>
-            <w:r>
-              <w:rPr>
-                <w:rFonts w:ascii="Times New Roman" w:hAnsi="Times New Roman" w:cs="Times New Roman"/>
-                <w:sz w:val="24"/>
-                <w:szCs w:val="24"/>
-              </w:rPr>
-              <w:t>Papeleras</w:t>
-            </w:r>
-            <w:proofErr w:type="spellEnd"/>
+              <w:t xml:space="preserve"> Papeleras</w:t>
+            </w:r>
           </w:p>
           <w:p>
             <w:pPr>
@@ -8833,18 +8919,8 @@
                 <w:sz w:val="24"/>
                 <w:szCs w:val="24"/>
               </w:rPr>
-              <w:t xml:space="preserve"> </w:t>
-            </w:r>
-            <w:proofErr w:type="spellStart"/>
-            <w:r>
-              <w:rPr>
-                <w:rFonts w:ascii="Times New Roman" w:hAnsi="Times New Roman" w:cs="Times New Roman"/>
-                <w:sz w:val="24"/>
-                <w:szCs w:val="24"/>
-              </w:rPr>
-              <w:t>Papeleras</w:t>
-            </w:r>
-            <w:proofErr w:type="spellEnd"/>
+              <w:t xml:space="preserve"> Papeleras</w:t>
+            </w:r>
           </w:p>
           <w:p>
             <w:pPr>
@@ -10035,7 +10111,7 @@
           <w:szCs w:val="24"/>
           <w:bdr w:val="none" w:sz="0" w:space="0" w:color="auto" w:frame="1"/>
           <w:shd w:val="clear" w:color="auto" w:fill="FFFFFF"/>
-          <w:lang w:val="en-US"/>
+          <w:lang w:eastAsia="en-CA"/>
         </w:rPr>
         <w:drawing>
           <wp:anchor distT="0" distB="0" distL="114300" distR="114300" simplePos="0" relativeHeight="251654656" behindDoc="1" locked="0" layoutInCell="1" allowOverlap="1" wp14:anchorId="31E7B47A" wp14:editId="21037A06">
@@ -12108,7 +12184,7 @@
                 <w:sz w:val="24"/>
                 <w:szCs w:val="24"/>
               </w:rPr>
-              <w:t>21</w:t>
+              <w:t>18</w:t>
             </w:r>
             <w:r>
               <w:rPr>
@@ -13112,7 +13188,7 @@
 </file>
 
 <file path=customXml/itemProps1.xml><?xml version="1.0" encoding="utf-8"?>
-<ds:datastoreItem xmlns:ds="http://schemas.openxmlformats.org/officeDocument/2006/customXml" ds:itemID="{9279B278-BEAE-46A6-BC36-BAA62A8E3759}">
+<ds:datastoreItem xmlns:ds="http://schemas.openxmlformats.org/officeDocument/2006/customXml" ds:itemID="{F49C2C22-83E9-4C16-90AC-3A7E23346AEF}">
   <ds:schemaRefs>
     <ds:schemaRef ds:uri="http://schemas.openxmlformats.org/officeDocument/2006/bibliography"/>
   </ds:schemaRefs>
